--- a/OOAD Tabela_Izvještaj_o_aktivnostima.docx
+++ b/OOAD Tabela_Izvještaj_o_aktivnostima.docx
@@ -591,43 +591,94 @@
             <w:pPr>
               <w:jc w:val="center"/>
             </w:pPr>
+            <w:proofErr w:type="spellStart"/>
+            <w:r>
+              <w:t>Laboratorijski</w:t>
+            </w:r>
+            <w:proofErr w:type="spellEnd"/>
+            <w:r>
+              <w:t xml:space="preserve"> </w:t>
+            </w:r>
+            <w:proofErr w:type="spellStart"/>
+            <w:r>
+              <w:t>zadatak</w:t>
+            </w:r>
+            <w:proofErr w:type="spellEnd"/>
+            <w:r>
+              <w:t xml:space="preserve"> 2</w:t>
+            </w:r>
+          </w:p>
+        </w:tc>
+        <w:tc>
+          <w:tcPr>
+            <w:tcW w:w="1915" w:type="dxa"/>
+            <w:vAlign w:val="center"/>
+          </w:tcPr>
+          <w:p>
+            <w:pPr>
+              <w:jc w:val="center"/>
+            </w:pPr>
+            <w:r>
+              <w:t xml:space="preserve">Bilal </w:t>
+            </w:r>
+            <w:proofErr w:type="spellStart"/>
+            <w:r>
+              <w:t>Šehović</w:t>
+            </w:r>
+            <w:proofErr w:type="spellEnd"/>
+          </w:p>
+        </w:tc>
+        <w:tc>
+          <w:tcPr>
+            <w:tcW w:w="1833" w:type="dxa"/>
+            <w:vAlign w:val="center"/>
+          </w:tcPr>
+          <w:p>
+            <w:pPr>
+              <w:jc w:val="center"/>
+            </w:pPr>
+            <w:r>
+              <w:t>8.3.2016. 2h</w:t>
+            </w:r>
+          </w:p>
+        </w:tc>
+        <w:tc>
+          <w:tcPr>
+            <w:tcW w:w="1998" w:type="dxa"/>
+            <w:vAlign w:val="center"/>
+          </w:tcPr>
+          <w:p>
+            <w:pPr>
+              <w:jc w:val="center"/>
+            </w:pPr>
+            <w:proofErr w:type="spellStart"/>
+            <w:r>
+              <w:t>Uradio</w:t>
+            </w:r>
+            <w:proofErr w:type="spellEnd"/>
+            <w:r>
+              <w:t xml:space="preserve"> </w:t>
+            </w:r>
+            <w:proofErr w:type="spellStart"/>
+            <w:r>
+              <w:t>stavku</w:t>
+            </w:r>
+            <w:proofErr w:type="spellEnd"/>
+            <w:r>
+              <w:t xml:space="preserve"> 2 </w:t>
+            </w:r>
+            <w:proofErr w:type="spellStart"/>
+            <w:r>
+              <w:t>druge</w:t>
+            </w:r>
+            <w:proofErr w:type="spellEnd"/>
+            <w:r>
+              <w:t xml:space="preserve"> lab. vježbe</w:t>
+            </w:r>
             <w:bookmarkStart w:id="0" w:name="_GoBack"/>
             <w:bookmarkEnd w:id="0"/>
           </w:p>
         </w:tc>
-        <w:tc>
-          <w:tcPr>
-            <w:tcW w:w="1915" w:type="dxa"/>
-            <w:vAlign w:val="center"/>
-          </w:tcPr>
-          <w:p>
-            <w:pPr>
-              <w:jc w:val="center"/>
-            </w:pPr>
-          </w:p>
-        </w:tc>
-        <w:tc>
-          <w:tcPr>
-            <w:tcW w:w="1833" w:type="dxa"/>
-            <w:vAlign w:val="center"/>
-          </w:tcPr>
-          <w:p>
-            <w:pPr>
-              <w:jc w:val="center"/>
-            </w:pPr>
-          </w:p>
-        </w:tc>
-        <w:tc>
-          <w:tcPr>
-            <w:tcW w:w="1998" w:type="dxa"/>
-            <w:vAlign w:val="center"/>
-          </w:tcPr>
-          <w:p>
-            <w:pPr>
-              <w:jc w:val="center"/>
-            </w:pPr>
-          </w:p>
-        </w:tc>
       </w:tr>
       <w:tr>
         <w:tc>
@@ -653,39 +704,95 @@
             <w:pPr>
               <w:jc w:val="center"/>
             </w:pPr>
-          </w:p>
-        </w:tc>
-        <w:tc>
-          <w:tcPr>
-            <w:tcW w:w="1915" w:type="dxa"/>
-            <w:vAlign w:val="center"/>
-          </w:tcPr>
-          <w:p>
-            <w:pPr>
-              <w:jc w:val="center"/>
-            </w:pPr>
-          </w:p>
-        </w:tc>
-        <w:tc>
-          <w:tcPr>
-            <w:tcW w:w="1833" w:type="dxa"/>
-            <w:vAlign w:val="center"/>
-          </w:tcPr>
-          <w:p>
-            <w:pPr>
-              <w:jc w:val="center"/>
-            </w:pPr>
-          </w:p>
-        </w:tc>
-        <w:tc>
-          <w:tcPr>
-            <w:tcW w:w="1998" w:type="dxa"/>
-            <w:vAlign w:val="center"/>
-          </w:tcPr>
-          <w:p>
-            <w:pPr>
-              <w:jc w:val="center"/>
-            </w:pPr>
+            <w:proofErr w:type="spellStart"/>
+            <w:r>
+              <w:t>Laboratorijski</w:t>
+            </w:r>
+            <w:proofErr w:type="spellEnd"/>
+            <w:r>
+              <w:t xml:space="preserve"> </w:t>
+            </w:r>
+            <w:proofErr w:type="spellStart"/>
+            <w:r>
+              <w:t>zadatak</w:t>
+            </w:r>
+            <w:proofErr w:type="spellEnd"/>
+            <w:r>
+              <w:t xml:space="preserve"> 2</w:t>
+            </w:r>
+          </w:p>
+        </w:tc>
+        <w:tc>
+          <w:tcPr>
+            <w:tcW w:w="1915" w:type="dxa"/>
+            <w:vAlign w:val="center"/>
+          </w:tcPr>
+          <w:p>
+            <w:pPr>
+              <w:jc w:val="center"/>
+            </w:pPr>
+            <w:r>
+              <w:t xml:space="preserve">Dino </w:t>
+            </w:r>
+            <w:proofErr w:type="spellStart"/>
+            <w:r>
+              <w:t>Živojević</w:t>
+            </w:r>
+            <w:proofErr w:type="spellEnd"/>
+          </w:p>
+        </w:tc>
+        <w:tc>
+          <w:tcPr>
+            <w:tcW w:w="1833" w:type="dxa"/>
+            <w:vAlign w:val="center"/>
+          </w:tcPr>
+          <w:p>
+            <w:pPr>
+              <w:jc w:val="center"/>
+            </w:pPr>
+            <w:r>
+              <w:t>8.3.2016. 2h</w:t>
+            </w:r>
+          </w:p>
+        </w:tc>
+        <w:tc>
+          <w:tcPr>
+            <w:tcW w:w="1998" w:type="dxa"/>
+            <w:vAlign w:val="center"/>
+          </w:tcPr>
+          <w:p>
+            <w:pPr>
+              <w:jc w:val="center"/>
+            </w:pPr>
+            <w:proofErr w:type="spellStart"/>
+            <w:r>
+              <w:t>Uradio</w:t>
+            </w:r>
+            <w:proofErr w:type="spellEnd"/>
+            <w:r>
+              <w:t xml:space="preserve"> </w:t>
+            </w:r>
+            <w:proofErr w:type="spellStart"/>
+            <w:r>
+              <w:t>stavku</w:t>
+            </w:r>
+            <w:proofErr w:type="spellEnd"/>
+            <w:r>
+              <w:t xml:space="preserve"> 1 </w:t>
+            </w:r>
+            <w:proofErr w:type="spellStart"/>
+            <w:r>
+              <w:t>druge</w:t>
+            </w:r>
+            <w:proofErr w:type="spellEnd"/>
+            <w:r>
+              <w:t xml:space="preserve"> lab. </w:t>
+            </w:r>
+            <w:proofErr w:type="spellStart"/>
+            <w:r>
+              <w:t>vježbe</w:t>
+            </w:r>
+            <w:proofErr w:type="spellEnd"/>
           </w:p>
         </w:tc>
       </w:tr>
@@ -2620,6 +2727,7 @@
               <w:jc w:val="center"/>
             </w:pPr>
             <w:r>
+              <w:lastRenderedPageBreak/>
               <w:t>39.</w:t>
             </w:r>
           </w:p>
@@ -2740,7 +2848,6 @@
               <w:jc w:val="center"/>
             </w:pPr>
             <w:r>
-              <w:lastRenderedPageBreak/>
               <w:t>41.</w:t>
             </w:r>
           </w:p>

--- a/OOAD Tabela_Izvještaj_o_aktivnostima.docx
+++ b/OOAD Tabela_Izvještaj_o_aktivnostima.docx
@@ -653,6 +653,109 @@
             </w:pPr>
             <w:proofErr w:type="spellStart"/>
             <w:r>
+              <w:t>Kreirao</w:t>
+            </w:r>
+            <w:proofErr w:type="spellEnd"/>
+            <w:r>
+              <w:t xml:space="preserve"> blank </w:t>
+            </w:r>
+            <w:proofErr w:type="spellStart"/>
+            <w:r>
+              <w:t>fajl</w:t>
+            </w:r>
+            <w:proofErr w:type="spellEnd"/>
+            <w:r>
+              <w:t xml:space="preserve"> u visual studio</w:t>
+            </w:r>
+          </w:p>
+        </w:tc>
+      </w:tr>
+      <w:tr>
+        <w:tc>
+          <w:tcPr>
+            <w:tcW w:w="738" w:type="dxa"/>
+            <w:vAlign w:val="center"/>
+          </w:tcPr>
+          <w:p>
+            <w:pPr>
+              <w:jc w:val="center"/>
+            </w:pPr>
+            <w:r>
+              <w:t>6.</w:t>
+            </w:r>
+          </w:p>
+        </w:tc>
+        <w:tc>
+          <w:tcPr>
+            <w:tcW w:w="3092" w:type="dxa"/>
+            <w:vAlign w:val="center"/>
+          </w:tcPr>
+          <w:p>
+            <w:pPr>
+              <w:jc w:val="center"/>
+            </w:pPr>
+            <w:proofErr w:type="spellStart"/>
+            <w:r>
+              <w:t>Laboratorijski</w:t>
+            </w:r>
+            <w:proofErr w:type="spellEnd"/>
+            <w:r>
+              <w:t xml:space="preserve"> </w:t>
+            </w:r>
+            <w:proofErr w:type="spellStart"/>
+            <w:r>
+              <w:t>zadatak</w:t>
+            </w:r>
+            <w:proofErr w:type="spellEnd"/>
+            <w:r>
+              <w:t xml:space="preserve"> 2</w:t>
+            </w:r>
+          </w:p>
+        </w:tc>
+        <w:tc>
+          <w:tcPr>
+            <w:tcW w:w="1915" w:type="dxa"/>
+            <w:vAlign w:val="center"/>
+          </w:tcPr>
+          <w:p>
+            <w:pPr>
+              <w:jc w:val="center"/>
+            </w:pPr>
+            <w:r>
+              <w:t xml:space="preserve">Dino </w:t>
+            </w:r>
+            <w:proofErr w:type="spellStart"/>
+            <w:r>
+              <w:t>Živojević</w:t>
+            </w:r>
+            <w:proofErr w:type="spellEnd"/>
+          </w:p>
+        </w:tc>
+        <w:tc>
+          <w:tcPr>
+            <w:tcW w:w="1833" w:type="dxa"/>
+            <w:vAlign w:val="center"/>
+          </w:tcPr>
+          <w:p>
+            <w:pPr>
+              <w:jc w:val="center"/>
+            </w:pPr>
+            <w:r>
+              <w:t>8.3.2016. 2h</w:t>
+            </w:r>
+          </w:p>
+        </w:tc>
+        <w:tc>
+          <w:tcPr>
+            <w:tcW w:w="1998" w:type="dxa"/>
+            <w:vAlign w:val="center"/>
+          </w:tcPr>
+          <w:p>
+            <w:pPr>
+              <w:jc w:val="center"/>
+            </w:pPr>
+            <w:proofErr w:type="spellStart"/>
+            <w:r>
               <w:t>Uradio</w:t>
             </w:r>
             <w:proofErr w:type="spellEnd"/>
@@ -661,537 +764,738 @@
             </w:r>
             <w:proofErr w:type="spellStart"/>
             <w:r>
-              <w:t>stavku</w:t>
-            </w:r>
-            <w:proofErr w:type="spellEnd"/>
-            <w:r>
-              <w:t xml:space="preserve"> 2 </w:t>
-            </w:r>
-            <w:proofErr w:type="spellStart"/>
-            <w:r>
-              <w:t>druge</w:t>
-            </w:r>
-            <w:proofErr w:type="spellEnd"/>
-            <w:r>
-              <w:t xml:space="preserve"> lab. vježbe</w:t>
-            </w:r>
+              <w:t>opis</w:t>
+            </w:r>
+            <w:proofErr w:type="spellEnd"/>
+            <w:r>
+              <w:t xml:space="preserve"> </w:t>
+            </w:r>
+            <w:proofErr w:type="spellStart"/>
+            <w:r>
+              <w:t>sistema</w:t>
+            </w:r>
+            <w:proofErr w:type="spellEnd"/>
+          </w:p>
+        </w:tc>
+      </w:tr>
+      <w:tr>
+        <w:tc>
+          <w:tcPr>
+            <w:tcW w:w="738" w:type="dxa"/>
+            <w:vAlign w:val="center"/>
+          </w:tcPr>
+          <w:p>
+            <w:pPr>
+              <w:jc w:val="center"/>
+            </w:pPr>
+            <w:r>
+              <w:t>7.</w:t>
+            </w:r>
+          </w:p>
+        </w:tc>
+        <w:tc>
+          <w:tcPr>
+            <w:tcW w:w="3092" w:type="dxa"/>
+            <w:vAlign w:val="center"/>
+          </w:tcPr>
+          <w:p>
+            <w:pPr>
+              <w:jc w:val="center"/>
+            </w:pPr>
+            <w:proofErr w:type="spellStart"/>
+            <w:r>
+              <w:t>Laboratorijski</w:t>
+            </w:r>
+            <w:proofErr w:type="spellEnd"/>
+            <w:r>
+              <w:t xml:space="preserve"> </w:t>
+            </w:r>
+            <w:proofErr w:type="spellStart"/>
+            <w:r>
+              <w:t>zadatak</w:t>
+            </w:r>
+            <w:proofErr w:type="spellEnd"/>
+            <w:r>
+              <w:t xml:space="preserve"> 2</w:t>
+            </w:r>
+          </w:p>
+        </w:tc>
+        <w:tc>
+          <w:tcPr>
+            <w:tcW w:w="1915" w:type="dxa"/>
+            <w:vAlign w:val="center"/>
+          </w:tcPr>
+          <w:p>
+            <w:pPr>
+              <w:jc w:val="center"/>
+            </w:pPr>
+            <w:proofErr w:type="spellStart"/>
+            <w:r>
+              <w:t>Harun</w:t>
+            </w:r>
+            <w:proofErr w:type="spellEnd"/>
+            <w:r>
+              <w:t xml:space="preserve"> </w:t>
+            </w:r>
+            <w:proofErr w:type="spellStart"/>
+            <w:r>
+              <w:t>Dizdar</w:t>
+            </w:r>
+            <w:proofErr w:type="spellEnd"/>
+          </w:p>
+        </w:tc>
+        <w:tc>
+          <w:tcPr>
+            <w:tcW w:w="1833" w:type="dxa"/>
+            <w:vAlign w:val="center"/>
+          </w:tcPr>
+          <w:p>
+            <w:pPr>
+              <w:jc w:val="center"/>
+            </w:pPr>
+            <w:r>
+              <w:t>15.3.2016. 3h</w:t>
+            </w:r>
+          </w:p>
+        </w:tc>
+        <w:tc>
+          <w:tcPr>
+            <w:tcW w:w="1998" w:type="dxa"/>
+            <w:vAlign w:val="center"/>
+          </w:tcPr>
+          <w:p>
+            <w:pPr>
+              <w:jc w:val="center"/>
+            </w:pPr>
+            <w:proofErr w:type="spellStart"/>
+            <w:r>
+              <w:t>Uradio</w:t>
+            </w:r>
+            <w:proofErr w:type="spellEnd"/>
+            <w:r>
+              <w:t xml:space="preserve"> use case </w:t>
+            </w:r>
+            <w:proofErr w:type="spellStart"/>
+            <w:r>
+              <w:t>dijagram</w:t>
+            </w:r>
+            <w:proofErr w:type="spellEnd"/>
+          </w:p>
+        </w:tc>
+      </w:tr>
+      <w:tr>
+        <w:tc>
+          <w:tcPr>
+            <w:tcW w:w="738" w:type="dxa"/>
+            <w:vAlign w:val="center"/>
+          </w:tcPr>
+          <w:p>
+            <w:pPr>
+              <w:jc w:val="center"/>
+            </w:pPr>
+            <w:r>
+              <w:t>8.</w:t>
+            </w:r>
+          </w:p>
+        </w:tc>
+        <w:tc>
+          <w:tcPr>
+            <w:tcW w:w="3092" w:type="dxa"/>
+            <w:vAlign w:val="center"/>
+          </w:tcPr>
+          <w:p>
+            <w:pPr>
+              <w:jc w:val="center"/>
+            </w:pPr>
+            <w:proofErr w:type="spellStart"/>
+            <w:r>
+              <w:t>Laboratorijski</w:t>
+            </w:r>
+            <w:proofErr w:type="spellEnd"/>
+            <w:r>
+              <w:t xml:space="preserve"> </w:t>
+            </w:r>
+            <w:proofErr w:type="spellStart"/>
+            <w:r>
+              <w:t>zadatak</w:t>
+            </w:r>
+            <w:proofErr w:type="spellEnd"/>
+            <w:r>
+              <w:t xml:space="preserve"> 2</w:t>
+            </w:r>
+          </w:p>
+        </w:tc>
+        <w:tc>
+          <w:tcPr>
+            <w:tcW w:w="1915" w:type="dxa"/>
+            <w:vAlign w:val="center"/>
+          </w:tcPr>
+          <w:p>
+            <w:pPr>
+              <w:jc w:val="center"/>
+            </w:pPr>
+            <w:proofErr w:type="spellStart"/>
+            <w:r>
+              <w:t>Meliha</w:t>
+            </w:r>
+            <w:proofErr w:type="spellEnd"/>
+            <w:r>
+              <w:t xml:space="preserve"> </w:t>
+            </w:r>
+            <w:proofErr w:type="spellStart"/>
+            <w:r>
+              <w:t>Mešanovič</w:t>
+            </w:r>
+            <w:proofErr w:type="spellEnd"/>
+          </w:p>
+        </w:tc>
+        <w:tc>
+          <w:tcPr>
+            <w:tcW w:w="1833" w:type="dxa"/>
+            <w:vAlign w:val="center"/>
+          </w:tcPr>
+          <w:p>
+            <w:pPr>
+              <w:jc w:val="center"/>
+            </w:pPr>
+            <w:r>
+              <w:t>15.3.2016. 2h</w:t>
+            </w:r>
+          </w:p>
+        </w:tc>
+        <w:tc>
+          <w:tcPr>
+            <w:tcW w:w="1998" w:type="dxa"/>
+            <w:vAlign w:val="center"/>
+          </w:tcPr>
+          <w:p>
+            <w:pPr>
+              <w:jc w:val="center"/>
+            </w:pPr>
+            <w:proofErr w:type="spellStart"/>
+            <w:r>
+              <w:t>Uradila</w:t>
+            </w:r>
+            <w:proofErr w:type="spellEnd"/>
+            <w:r>
+              <w:t xml:space="preserve"> </w:t>
+            </w:r>
+            <w:proofErr w:type="spellStart"/>
+            <w:r>
+              <w:t>tokove</w:t>
+            </w:r>
+            <w:proofErr w:type="spellEnd"/>
+            <w:r>
+              <w:t xml:space="preserve"> I </w:t>
+            </w:r>
+            <w:proofErr w:type="spellStart"/>
+            <w:r>
+              <w:t>scenarije</w:t>
+            </w:r>
+            <w:proofErr w:type="spellEnd"/>
+          </w:p>
+        </w:tc>
+      </w:tr>
+      <w:tr>
+        <w:tc>
+          <w:tcPr>
+            <w:tcW w:w="738" w:type="dxa"/>
+            <w:vAlign w:val="center"/>
+          </w:tcPr>
+          <w:p>
+            <w:pPr>
+              <w:jc w:val="center"/>
+            </w:pPr>
+            <w:r>
+              <w:t>9.</w:t>
+            </w:r>
+          </w:p>
+        </w:tc>
+        <w:tc>
+          <w:tcPr>
+            <w:tcW w:w="3092" w:type="dxa"/>
+            <w:vAlign w:val="center"/>
+          </w:tcPr>
+          <w:p>
+            <w:pPr>
+              <w:jc w:val="center"/>
+            </w:pPr>
+            <w:proofErr w:type="spellStart"/>
+            <w:r>
+              <w:t>Laboratorijski</w:t>
+            </w:r>
+            <w:proofErr w:type="spellEnd"/>
+            <w:r>
+              <w:t xml:space="preserve"> </w:t>
+            </w:r>
+            <w:proofErr w:type="spellStart"/>
+            <w:r>
+              <w:t>zadatak</w:t>
+            </w:r>
+            <w:proofErr w:type="spellEnd"/>
+            <w:r>
+              <w:t xml:space="preserve"> 3</w:t>
+            </w:r>
+          </w:p>
+        </w:tc>
+        <w:tc>
+          <w:tcPr>
+            <w:tcW w:w="1915" w:type="dxa"/>
+            <w:vAlign w:val="center"/>
+          </w:tcPr>
+          <w:p>
+            <w:pPr>
+              <w:jc w:val="center"/>
+            </w:pPr>
+            <w:r>
+              <w:t xml:space="preserve">Dino </w:t>
+            </w:r>
+            <w:proofErr w:type="spellStart"/>
+            <w:r>
+              <w:t>Živojević</w:t>
+            </w:r>
+            <w:proofErr w:type="spellEnd"/>
+          </w:p>
+        </w:tc>
+        <w:tc>
+          <w:tcPr>
+            <w:tcW w:w="1833" w:type="dxa"/>
+            <w:vAlign w:val="center"/>
+          </w:tcPr>
+          <w:p>
+            <w:pPr>
+              <w:jc w:val="center"/>
+            </w:pPr>
+            <w:r>
+              <w:t>17.3.2016.</w:t>
+            </w:r>
+          </w:p>
+        </w:tc>
+        <w:tc>
+          <w:tcPr>
+            <w:tcW w:w="1998" w:type="dxa"/>
+            <w:vAlign w:val="center"/>
+          </w:tcPr>
+          <w:p>
+            <w:pPr>
+              <w:jc w:val="center"/>
+            </w:pPr>
+            <w:proofErr w:type="spellStart"/>
+            <w:r>
+              <w:t>Uradio</w:t>
+            </w:r>
+            <w:proofErr w:type="spellEnd"/>
+            <w:r>
+              <w:t xml:space="preserve"> </w:t>
+            </w:r>
+            <w:proofErr w:type="spellStart"/>
+            <w:r>
+              <w:t>aktiviti</w:t>
+            </w:r>
+            <w:proofErr w:type="spellEnd"/>
+            <w:r>
+              <w:t xml:space="preserve"> </w:t>
+            </w:r>
+            <w:proofErr w:type="spellStart"/>
+            <w:r>
+              <w:t>dijagram</w:t>
+            </w:r>
+            <w:proofErr w:type="spellEnd"/>
+            <w:r>
+              <w:t xml:space="preserve"> </w:t>
+            </w:r>
+            <w:proofErr w:type="spellStart"/>
+            <w:r>
+              <w:t>sistema</w:t>
+            </w:r>
+            <w:proofErr w:type="spellEnd"/>
+          </w:p>
+        </w:tc>
+      </w:tr>
+      <w:tr>
+        <w:tc>
+          <w:tcPr>
+            <w:tcW w:w="738" w:type="dxa"/>
+            <w:vAlign w:val="center"/>
+          </w:tcPr>
+          <w:p>
+            <w:pPr>
+              <w:jc w:val="center"/>
+            </w:pPr>
+            <w:r>
+              <w:t>10.</w:t>
+            </w:r>
+          </w:p>
+        </w:tc>
+        <w:tc>
+          <w:tcPr>
+            <w:tcW w:w="3092" w:type="dxa"/>
+            <w:vAlign w:val="center"/>
+          </w:tcPr>
+          <w:p>
+            <w:pPr>
+              <w:jc w:val="center"/>
+            </w:pPr>
+            <w:proofErr w:type="spellStart"/>
+            <w:r>
+              <w:t>Laboratorijski</w:t>
+            </w:r>
+            <w:proofErr w:type="spellEnd"/>
+            <w:r>
+              <w:t xml:space="preserve"> </w:t>
+            </w:r>
+            <w:proofErr w:type="spellStart"/>
+            <w:r>
+              <w:t>zadatak</w:t>
+            </w:r>
+            <w:proofErr w:type="spellEnd"/>
+            <w:r>
+              <w:t xml:space="preserve"> 3</w:t>
+            </w:r>
+          </w:p>
+        </w:tc>
+        <w:tc>
+          <w:tcPr>
+            <w:tcW w:w="1915" w:type="dxa"/>
+            <w:vAlign w:val="center"/>
+          </w:tcPr>
+          <w:p>
+            <w:pPr>
+              <w:jc w:val="center"/>
+            </w:pPr>
+            <w:proofErr w:type="spellStart"/>
+            <w:r>
+              <w:t>Harun</w:t>
+            </w:r>
+            <w:proofErr w:type="spellEnd"/>
+            <w:r>
+              <w:t xml:space="preserve"> </w:t>
+            </w:r>
+            <w:proofErr w:type="spellStart"/>
+            <w:r>
+              <w:t>Dizdar</w:t>
+            </w:r>
+            <w:proofErr w:type="spellEnd"/>
+          </w:p>
+        </w:tc>
+        <w:tc>
+          <w:tcPr>
+            <w:tcW w:w="1833" w:type="dxa"/>
+            <w:vAlign w:val="center"/>
+          </w:tcPr>
+          <w:p>
+            <w:pPr>
+              <w:jc w:val="center"/>
+            </w:pPr>
+            <w:r>
+              <w:t>17.3.2016. 1h</w:t>
+            </w:r>
+          </w:p>
+        </w:tc>
+        <w:tc>
+          <w:tcPr>
+            <w:tcW w:w="1998" w:type="dxa"/>
+            <w:vAlign w:val="center"/>
+          </w:tcPr>
+          <w:p>
+            <w:pPr>
+              <w:jc w:val="center"/>
+            </w:pPr>
+            <w:proofErr w:type="spellStart"/>
+            <w:r>
+              <w:t>Uradio</w:t>
+            </w:r>
+            <w:proofErr w:type="spellEnd"/>
+            <w:r>
+              <w:t xml:space="preserve"> </w:t>
+            </w:r>
+            <w:proofErr w:type="spellStart"/>
+            <w:r>
+              <w:t>aktiviti</w:t>
+            </w:r>
+            <w:proofErr w:type="spellEnd"/>
+            <w:r>
+              <w:t xml:space="preserve"> </w:t>
+            </w:r>
+            <w:proofErr w:type="spellStart"/>
+            <w:r>
+              <w:t>dijagram</w:t>
+            </w:r>
+            <w:proofErr w:type="spellEnd"/>
+            <w:r>
+              <w:t xml:space="preserve"> </w:t>
+            </w:r>
+            <w:proofErr w:type="spellStart"/>
+            <w:r>
+              <w:t>pilota</w:t>
+            </w:r>
+            <w:proofErr w:type="spellEnd"/>
+          </w:p>
+        </w:tc>
+      </w:tr>
+      <w:tr>
+        <w:tc>
+          <w:tcPr>
+            <w:tcW w:w="738" w:type="dxa"/>
+            <w:vAlign w:val="center"/>
+          </w:tcPr>
+          <w:p>
+            <w:pPr>
+              <w:jc w:val="center"/>
+            </w:pPr>
+            <w:r>
+              <w:t>11.</w:t>
+            </w:r>
+          </w:p>
+        </w:tc>
+        <w:tc>
+          <w:tcPr>
+            <w:tcW w:w="3092" w:type="dxa"/>
+            <w:vAlign w:val="center"/>
+          </w:tcPr>
+          <w:p>
+            <w:pPr>
+              <w:jc w:val="center"/>
+            </w:pPr>
+            <w:proofErr w:type="spellStart"/>
+            <w:r>
+              <w:t>Laboratorijski</w:t>
+            </w:r>
+            <w:proofErr w:type="spellEnd"/>
+            <w:r>
+              <w:t xml:space="preserve"> </w:t>
+            </w:r>
+            <w:proofErr w:type="spellStart"/>
+            <w:r>
+              <w:t>zadatak</w:t>
+            </w:r>
+            <w:proofErr w:type="spellEnd"/>
+            <w:r>
+              <w:t xml:space="preserve"> 3</w:t>
+            </w:r>
+          </w:p>
+        </w:tc>
+        <w:tc>
+          <w:tcPr>
+            <w:tcW w:w="1915" w:type="dxa"/>
+            <w:vAlign w:val="center"/>
+          </w:tcPr>
+          <w:p>
+            <w:pPr>
+              <w:jc w:val="center"/>
+            </w:pPr>
+            <w:r>
+              <w:t xml:space="preserve">Bilal </w:t>
+            </w:r>
+            <w:proofErr w:type="spellStart"/>
+            <w:r>
+              <w:t>Šehović</w:t>
+            </w:r>
+            <w:proofErr w:type="spellEnd"/>
+          </w:p>
+        </w:tc>
+        <w:tc>
+          <w:tcPr>
+            <w:tcW w:w="1833" w:type="dxa"/>
+            <w:vAlign w:val="center"/>
+          </w:tcPr>
+          <w:p>
+            <w:pPr>
+              <w:jc w:val="center"/>
+            </w:pPr>
+            <w:r>
+              <w:t>17.3.2016. 30min</w:t>
+            </w:r>
+          </w:p>
+        </w:tc>
+        <w:tc>
+          <w:tcPr>
+            <w:tcW w:w="1998" w:type="dxa"/>
+            <w:vAlign w:val="center"/>
+          </w:tcPr>
+          <w:p>
+            <w:pPr>
+              <w:jc w:val="center"/>
+            </w:pPr>
+            <w:proofErr w:type="spellStart"/>
+            <w:r>
+              <w:t>Dodao</w:t>
+            </w:r>
+            <w:proofErr w:type="spellEnd"/>
+            <w:r>
+              <w:t xml:space="preserve"> </w:t>
+            </w:r>
+            <w:proofErr w:type="spellStart"/>
+            <w:r>
+              <w:t>dvije</w:t>
+            </w:r>
+            <w:proofErr w:type="spellEnd"/>
+            <w:r>
+              <w:t xml:space="preserve"> </w:t>
+            </w:r>
+            <w:proofErr w:type="spellStart"/>
+            <w:r>
+              <w:t>skice</w:t>
+            </w:r>
+            <w:proofErr w:type="spellEnd"/>
+          </w:p>
+        </w:tc>
+      </w:tr>
+      <w:tr>
+        <w:tc>
+          <w:tcPr>
+            <w:tcW w:w="738" w:type="dxa"/>
+            <w:vAlign w:val="center"/>
+          </w:tcPr>
+          <w:p>
+            <w:pPr>
+              <w:jc w:val="center"/>
+            </w:pPr>
+            <w:r>
+              <w:t>12.</w:t>
+            </w:r>
+          </w:p>
+        </w:tc>
+        <w:tc>
+          <w:tcPr>
+            <w:tcW w:w="3092" w:type="dxa"/>
+            <w:vAlign w:val="center"/>
+          </w:tcPr>
+          <w:p>
+            <w:pPr>
+              <w:jc w:val="center"/>
+            </w:pPr>
+            <w:proofErr w:type="spellStart"/>
+            <w:r>
+              <w:t>Laboratorijska</w:t>
+            </w:r>
+            <w:proofErr w:type="spellEnd"/>
+            <w:r>
+              <w:t xml:space="preserve"> </w:t>
+            </w:r>
+            <w:proofErr w:type="spellStart"/>
+            <w:r>
+              <w:t>vježba</w:t>
+            </w:r>
+            <w:proofErr w:type="spellEnd"/>
+            <w:r>
+              <w:t xml:space="preserve"> 3</w:t>
+            </w:r>
+          </w:p>
+        </w:tc>
+        <w:tc>
+          <w:tcPr>
+            <w:tcW w:w="1915" w:type="dxa"/>
+            <w:vAlign w:val="center"/>
+          </w:tcPr>
+          <w:p>
+            <w:pPr>
+              <w:jc w:val="center"/>
+            </w:pPr>
+            <w:proofErr w:type="spellStart"/>
+            <w:r>
+              <w:t>Harun</w:t>
+            </w:r>
+            <w:proofErr w:type="spellEnd"/>
+            <w:r>
+              <w:t xml:space="preserve"> </w:t>
+            </w:r>
+            <w:proofErr w:type="spellStart"/>
+            <w:r>
+              <w:t>Dizdar</w:t>
+            </w:r>
+            <w:proofErr w:type="spellEnd"/>
+          </w:p>
+        </w:tc>
+        <w:tc>
+          <w:tcPr>
+            <w:tcW w:w="1833" w:type="dxa"/>
+            <w:vAlign w:val="center"/>
+          </w:tcPr>
+          <w:p>
+            <w:pPr>
+              <w:jc w:val="center"/>
+            </w:pPr>
+            <w:r>
+              <w:t>26.3.2016. 45min</w:t>
+            </w:r>
+          </w:p>
+        </w:tc>
+        <w:tc>
+          <w:tcPr>
+            <w:tcW w:w="1998" w:type="dxa"/>
+            <w:vAlign w:val="center"/>
+          </w:tcPr>
+          <w:p>
+            <w:pPr>
+              <w:jc w:val="center"/>
+            </w:pPr>
+            <w:proofErr w:type="spellStart"/>
+            <w:r>
+              <w:t>Dodao</w:t>
+            </w:r>
+            <w:proofErr w:type="spellEnd"/>
+            <w:r>
+              <w:t xml:space="preserve"> </w:t>
+            </w:r>
+            <w:proofErr w:type="spellStart"/>
+            <w:r>
+              <w:t>dvije</w:t>
+            </w:r>
+            <w:proofErr w:type="spellEnd"/>
+            <w:r>
+              <w:t xml:space="preserve"> </w:t>
+            </w:r>
+            <w:proofErr w:type="spellStart"/>
+            <w:r>
+              <w:t>nove</w:t>
+            </w:r>
+            <w:proofErr w:type="spellEnd"/>
+            <w:r>
+              <w:t xml:space="preserve"> </w:t>
+            </w:r>
+            <w:proofErr w:type="spellStart"/>
+            <w:r>
+              <w:t>skice</w:t>
+            </w:r>
+            <w:proofErr w:type="spellEnd"/>
+          </w:p>
+        </w:tc>
+      </w:tr>
+      <w:tr>
+        <w:tc>
+          <w:tcPr>
+            <w:tcW w:w="738" w:type="dxa"/>
+            <w:vAlign w:val="center"/>
+          </w:tcPr>
+          <w:p>
+            <w:pPr>
+              <w:jc w:val="center"/>
+            </w:pPr>
+            <w:r>
+              <w:t>13.</w:t>
+            </w:r>
+          </w:p>
+        </w:tc>
+        <w:tc>
+          <w:tcPr>
+            <w:tcW w:w="3092" w:type="dxa"/>
+            <w:vAlign w:val="center"/>
+          </w:tcPr>
+          <w:p>
+            <w:pPr>
+              <w:jc w:val="center"/>
+            </w:pPr>
             <w:bookmarkStart w:id="0" w:name="_GoBack"/>
             <w:bookmarkEnd w:id="0"/>
           </w:p>
         </w:tc>
-      </w:tr>
-      <w:tr>
-        <w:tc>
-          <w:tcPr>
-            <w:tcW w:w="738" w:type="dxa"/>
-            <w:vAlign w:val="center"/>
-          </w:tcPr>
-          <w:p>
-            <w:pPr>
-              <w:jc w:val="center"/>
-            </w:pPr>
-            <w:r>
-              <w:t>6.</w:t>
-            </w:r>
-          </w:p>
-        </w:tc>
-        <w:tc>
-          <w:tcPr>
-            <w:tcW w:w="3092" w:type="dxa"/>
-            <w:vAlign w:val="center"/>
-          </w:tcPr>
-          <w:p>
-            <w:pPr>
-              <w:jc w:val="center"/>
-            </w:pPr>
-            <w:proofErr w:type="spellStart"/>
-            <w:r>
-              <w:t>Laboratorijski</w:t>
-            </w:r>
-            <w:proofErr w:type="spellEnd"/>
-            <w:r>
-              <w:t xml:space="preserve"> </w:t>
-            </w:r>
-            <w:proofErr w:type="spellStart"/>
-            <w:r>
-              <w:t>zadatak</w:t>
-            </w:r>
-            <w:proofErr w:type="spellEnd"/>
-            <w:r>
-              <w:t xml:space="preserve"> 2</w:t>
-            </w:r>
-          </w:p>
-        </w:tc>
-        <w:tc>
-          <w:tcPr>
-            <w:tcW w:w="1915" w:type="dxa"/>
-            <w:vAlign w:val="center"/>
-          </w:tcPr>
-          <w:p>
-            <w:pPr>
-              <w:jc w:val="center"/>
-            </w:pPr>
-            <w:r>
-              <w:t xml:space="preserve">Dino </w:t>
-            </w:r>
-            <w:proofErr w:type="spellStart"/>
-            <w:r>
-              <w:t>Živojević</w:t>
-            </w:r>
-            <w:proofErr w:type="spellEnd"/>
-          </w:p>
-        </w:tc>
-        <w:tc>
-          <w:tcPr>
-            <w:tcW w:w="1833" w:type="dxa"/>
-            <w:vAlign w:val="center"/>
-          </w:tcPr>
-          <w:p>
-            <w:pPr>
-              <w:jc w:val="center"/>
-            </w:pPr>
-            <w:r>
-              <w:t>8.3.2016. 2h</w:t>
-            </w:r>
-          </w:p>
-        </w:tc>
-        <w:tc>
-          <w:tcPr>
-            <w:tcW w:w="1998" w:type="dxa"/>
-            <w:vAlign w:val="center"/>
-          </w:tcPr>
-          <w:p>
-            <w:pPr>
-              <w:jc w:val="center"/>
-            </w:pPr>
-            <w:proofErr w:type="spellStart"/>
-            <w:r>
-              <w:t>Uradio</w:t>
-            </w:r>
-            <w:proofErr w:type="spellEnd"/>
-            <w:r>
-              <w:t xml:space="preserve"> </w:t>
-            </w:r>
-            <w:proofErr w:type="spellStart"/>
-            <w:r>
-              <w:t>stavku</w:t>
-            </w:r>
-            <w:proofErr w:type="spellEnd"/>
-            <w:r>
-              <w:t xml:space="preserve"> 1 </w:t>
-            </w:r>
-            <w:proofErr w:type="spellStart"/>
-            <w:r>
-              <w:t>druge</w:t>
-            </w:r>
-            <w:proofErr w:type="spellEnd"/>
-            <w:r>
-              <w:t xml:space="preserve"> lab. </w:t>
-            </w:r>
-            <w:proofErr w:type="spellStart"/>
-            <w:r>
-              <w:t>vježbe</w:t>
-            </w:r>
-            <w:proofErr w:type="spellEnd"/>
-          </w:p>
-        </w:tc>
-      </w:tr>
-      <w:tr>
-        <w:tc>
-          <w:tcPr>
-            <w:tcW w:w="738" w:type="dxa"/>
-            <w:vAlign w:val="center"/>
-          </w:tcPr>
-          <w:p>
-            <w:pPr>
-              <w:jc w:val="center"/>
-            </w:pPr>
-            <w:r>
-              <w:t>7.</w:t>
-            </w:r>
-          </w:p>
-        </w:tc>
-        <w:tc>
-          <w:tcPr>
-            <w:tcW w:w="3092" w:type="dxa"/>
-            <w:vAlign w:val="center"/>
-          </w:tcPr>
-          <w:p>
-            <w:pPr>
-              <w:jc w:val="center"/>
-            </w:pPr>
-          </w:p>
-        </w:tc>
-        <w:tc>
-          <w:tcPr>
-            <w:tcW w:w="1915" w:type="dxa"/>
-            <w:vAlign w:val="center"/>
-          </w:tcPr>
-          <w:p>
-            <w:pPr>
-              <w:jc w:val="center"/>
-            </w:pPr>
-          </w:p>
-        </w:tc>
-        <w:tc>
-          <w:tcPr>
-            <w:tcW w:w="1833" w:type="dxa"/>
-            <w:vAlign w:val="center"/>
-          </w:tcPr>
-          <w:p>
-            <w:pPr>
-              <w:jc w:val="center"/>
-            </w:pPr>
-          </w:p>
-        </w:tc>
-        <w:tc>
-          <w:tcPr>
-            <w:tcW w:w="1998" w:type="dxa"/>
-            <w:vAlign w:val="center"/>
-          </w:tcPr>
-          <w:p>
-            <w:pPr>
-              <w:jc w:val="center"/>
-            </w:pPr>
-          </w:p>
-        </w:tc>
-      </w:tr>
-      <w:tr>
-        <w:tc>
-          <w:tcPr>
-            <w:tcW w:w="738" w:type="dxa"/>
-            <w:vAlign w:val="center"/>
-          </w:tcPr>
-          <w:p>
-            <w:pPr>
-              <w:jc w:val="center"/>
-            </w:pPr>
-            <w:r>
-              <w:t>8.</w:t>
-            </w:r>
-          </w:p>
-        </w:tc>
-        <w:tc>
-          <w:tcPr>
-            <w:tcW w:w="3092" w:type="dxa"/>
-            <w:vAlign w:val="center"/>
-          </w:tcPr>
-          <w:p>
-            <w:pPr>
-              <w:jc w:val="center"/>
-            </w:pPr>
-          </w:p>
-        </w:tc>
-        <w:tc>
-          <w:tcPr>
-            <w:tcW w:w="1915" w:type="dxa"/>
-            <w:vAlign w:val="center"/>
-          </w:tcPr>
-          <w:p>
-            <w:pPr>
-              <w:jc w:val="center"/>
-            </w:pPr>
-          </w:p>
-        </w:tc>
-        <w:tc>
-          <w:tcPr>
-            <w:tcW w:w="1833" w:type="dxa"/>
-            <w:vAlign w:val="center"/>
-          </w:tcPr>
-          <w:p>
-            <w:pPr>
-              <w:jc w:val="center"/>
-            </w:pPr>
-          </w:p>
-        </w:tc>
-        <w:tc>
-          <w:tcPr>
-            <w:tcW w:w="1998" w:type="dxa"/>
-            <w:vAlign w:val="center"/>
-          </w:tcPr>
-          <w:p>
-            <w:pPr>
-              <w:jc w:val="center"/>
-            </w:pPr>
-          </w:p>
-        </w:tc>
-      </w:tr>
-      <w:tr>
-        <w:tc>
-          <w:tcPr>
-            <w:tcW w:w="738" w:type="dxa"/>
-            <w:vAlign w:val="center"/>
-          </w:tcPr>
-          <w:p>
-            <w:pPr>
-              <w:jc w:val="center"/>
-            </w:pPr>
-            <w:r>
-              <w:t>9.</w:t>
-            </w:r>
-          </w:p>
-        </w:tc>
-        <w:tc>
-          <w:tcPr>
-            <w:tcW w:w="3092" w:type="dxa"/>
-            <w:vAlign w:val="center"/>
-          </w:tcPr>
-          <w:p>
-            <w:pPr>
-              <w:jc w:val="center"/>
-            </w:pPr>
-          </w:p>
-        </w:tc>
-        <w:tc>
-          <w:tcPr>
-            <w:tcW w:w="1915" w:type="dxa"/>
-            <w:vAlign w:val="center"/>
-          </w:tcPr>
-          <w:p>
-            <w:pPr>
-              <w:jc w:val="center"/>
-            </w:pPr>
-          </w:p>
-        </w:tc>
-        <w:tc>
-          <w:tcPr>
-            <w:tcW w:w="1833" w:type="dxa"/>
-            <w:vAlign w:val="center"/>
-          </w:tcPr>
-          <w:p>
-            <w:pPr>
-              <w:jc w:val="center"/>
-            </w:pPr>
-          </w:p>
-        </w:tc>
-        <w:tc>
-          <w:tcPr>
-            <w:tcW w:w="1998" w:type="dxa"/>
-            <w:vAlign w:val="center"/>
-          </w:tcPr>
-          <w:p>
-            <w:pPr>
-              <w:jc w:val="center"/>
-            </w:pPr>
-          </w:p>
-        </w:tc>
-      </w:tr>
-      <w:tr>
-        <w:tc>
-          <w:tcPr>
-            <w:tcW w:w="738" w:type="dxa"/>
-            <w:vAlign w:val="center"/>
-          </w:tcPr>
-          <w:p>
-            <w:pPr>
-              <w:jc w:val="center"/>
-            </w:pPr>
-            <w:r>
-              <w:t>10.</w:t>
-            </w:r>
-          </w:p>
-        </w:tc>
-        <w:tc>
-          <w:tcPr>
-            <w:tcW w:w="3092" w:type="dxa"/>
-            <w:vAlign w:val="center"/>
-          </w:tcPr>
-          <w:p>
-            <w:pPr>
-              <w:jc w:val="center"/>
-            </w:pPr>
-          </w:p>
-        </w:tc>
-        <w:tc>
-          <w:tcPr>
-            <w:tcW w:w="1915" w:type="dxa"/>
-            <w:vAlign w:val="center"/>
-          </w:tcPr>
-          <w:p>
-            <w:pPr>
-              <w:jc w:val="center"/>
-            </w:pPr>
-          </w:p>
-        </w:tc>
-        <w:tc>
-          <w:tcPr>
-            <w:tcW w:w="1833" w:type="dxa"/>
-            <w:vAlign w:val="center"/>
-          </w:tcPr>
-          <w:p>
-            <w:pPr>
-              <w:jc w:val="center"/>
-            </w:pPr>
-          </w:p>
-        </w:tc>
-        <w:tc>
-          <w:tcPr>
-            <w:tcW w:w="1998" w:type="dxa"/>
-            <w:vAlign w:val="center"/>
-          </w:tcPr>
-          <w:p>
-            <w:pPr>
-              <w:jc w:val="center"/>
-            </w:pPr>
-          </w:p>
-        </w:tc>
-      </w:tr>
-      <w:tr>
-        <w:tc>
-          <w:tcPr>
-            <w:tcW w:w="738" w:type="dxa"/>
-            <w:vAlign w:val="center"/>
-          </w:tcPr>
-          <w:p>
-            <w:pPr>
-              <w:jc w:val="center"/>
-            </w:pPr>
-            <w:r>
-              <w:t>11.</w:t>
-            </w:r>
-          </w:p>
-        </w:tc>
-        <w:tc>
-          <w:tcPr>
-            <w:tcW w:w="3092" w:type="dxa"/>
-            <w:vAlign w:val="center"/>
-          </w:tcPr>
-          <w:p>
-            <w:pPr>
-              <w:jc w:val="center"/>
-            </w:pPr>
-          </w:p>
-        </w:tc>
-        <w:tc>
-          <w:tcPr>
-            <w:tcW w:w="1915" w:type="dxa"/>
-            <w:vAlign w:val="center"/>
-          </w:tcPr>
-          <w:p>
-            <w:pPr>
-              <w:jc w:val="center"/>
-            </w:pPr>
-          </w:p>
-        </w:tc>
-        <w:tc>
-          <w:tcPr>
-            <w:tcW w:w="1833" w:type="dxa"/>
-            <w:vAlign w:val="center"/>
-          </w:tcPr>
-          <w:p>
-            <w:pPr>
-              <w:jc w:val="center"/>
-            </w:pPr>
-          </w:p>
-        </w:tc>
-        <w:tc>
-          <w:tcPr>
-            <w:tcW w:w="1998" w:type="dxa"/>
-            <w:vAlign w:val="center"/>
-          </w:tcPr>
-          <w:p>
-            <w:pPr>
-              <w:jc w:val="center"/>
-            </w:pPr>
-          </w:p>
-        </w:tc>
-      </w:tr>
-      <w:tr>
-        <w:tc>
-          <w:tcPr>
-            <w:tcW w:w="738" w:type="dxa"/>
-            <w:vAlign w:val="center"/>
-          </w:tcPr>
-          <w:p>
-            <w:pPr>
-              <w:jc w:val="center"/>
-            </w:pPr>
-            <w:r>
-              <w:t>12.</w:t>
-            </w:r>
-          </w:p>
-        </w:tc>
-        <w:tc>
-          <w:tcPr>
-            <w:tcW w:w="3092" w:type="dxa"/>
-            <w:vAlign w:val="center"/>
-          </w:tcPr>
-          <w:p>
-            <w:pPr>
-              <w:jc w:val="center"/>
-            </w:pPr>
-          </w:p>
-        </w:tc>
-        <w:tc>
-          <w:tcPr>
-            <w:tcW w:w="1915" w:type="dxa"/>
-            <w:vAlign w:val="center"/>
-          </w:tcPr>
-          <w:p>
-            <w:pPr>
-              <w:jc w:val="center"/>
-            </w:pPr>
-          </w:p>
-        </w:tc>
-        <w:tc>
-          <w:tcPr>
-            <w:tcW w:w="1833" w:type="dxa"/>
-            <w:vAlign w:val="center"/>
-          </w:tcPr>
-          <w:p>
-            <w:pPr>
-              <w:jc w:val="center"/>
-            </w:pPr>
-          </w:p>
-        </w:tc>
-        <w:tc>
-          <w:tcPr>
-            <w:tcW w:w="1998" w:type="dxa"/>
-            <w:vAlign w:val="center"/>
-          </w:tcPr>
-          <w:p>
-            <w:pPr>
-              <w:jc w:val="center"/>
-            </w:pPr>
-          </w:p>
-        </w:tc>
-      </w:tr>
-      <w:tr>
-        <w:tc>
-          <w:tcPr>
-            <w:tcW w:w="738" w:type="dxa"/>
-            <w:vAlign w:val="center"/>
-          </w:tcPr>
-          <w:p>
-            <w:pPr>
-              <w:jc w:val="center"/>
-            </w:pPr>
-            <w:r>
-              <w:t>13.</w:t>
-            </w:r>
-          </w:p>
-        </w:tc>
-        <w:tc>
-          <w:tcPr>
-            <w:tcW w:w="3092" w:type="dxa"/>
-            <w:vAlign w:val="center"/>
-          </w:tcPr>
-          <w:p>
-            <w:pPr>
-              <w:jc w:val="center"/>
-            </w:pPr>
-          </w:p>
-        </w:tc>
-        <w:tc>
-          <w:tcPr>
-            <w:tcW w:w="1915" w:type="dxa"/>
-            <w:vAlign w:val="center"/>
-          </w:tcPr>
-          <w:p>
-            <w:pPr>
-              <w:jc w:val="center"/>
-            </w:pPr>
-          </w:p>
+        <w:tc>
+          <w:tcPr>
+            <w:tcW w:w="1915" w:type="dxa"/>
+            <w:vAlign w:val="center"/>
+          </w:tcPr>
+          <w:p/>
         </w:tc>
         <w:tc>
           <w:tcPr>
@@ -2487,6 +2791,7 @@
               <w:jc w:val="center"/>
             </w:pPr>
             <w:r>
+              <w:lastRenderedPageBreak/>
               <w:t>35.</w:t>
             </w:r>
           </w:p>
@@ -2727,7 +3032,6 @@
               <w:jc w:val="center"/>
             </w:pPr>
             <w:r>
-              <w:lastRenderedPageBreak/>
               <w:t>39.</w:t>
             </w:r>
           </w:p>
